--- a/Word Files/File Handling/File Handling 6.docx
+++ b/Word Files/File Handling/File Handling 6.docx
@@ -19,7 +19,25 @@
           <w:sz w:val="32"/>
           <w:u w:val="single"/>
         </w:rPr>
-        <w:t>FILE HANDLING 6</w:t>
+        <w:t xml:space="preserve">BINARY </w:t>
+      </w:r>
+      <w:r>
+        <w:rPr>
+          <w:rFonts w:ascii="Times New Roman" w:hAnsi="Times New Roman" w:cs="Times New Roman"/>
+          <w:b/>
+          <w:sz w:val="32"/>
+          <w:u w:val="single"/>
+        </w:rPr>
+        <w:t>FILE HANDLING</w:t>
+      </w:r>
+      <w:r>
+        <w:rPr>
+          <w:rFonts w:ascii="Times New Roman" w:hAnsi="Times New Roman" w:cs="Times New Roman"/>
+          <w:b/>
+          <w:sz w:val="32"/>
+          <w:u w:val="single"/>
+        </w:rPr>
+        <w:t xml:space="preserve"> 1</w:t>
       </w:r>
     </w:p>
     <w:p>
@@ -57,7 +75,6 @@
         </w:rPr>
         <w:t xml:space="preserve">Write a function </w:t>
       </w:r>
-      <w:proofErr w:type="spellStart"/>
       <w:proofErr w:type="gramStart"/>
       <w:r>
         <w:rPr>
@@ -65,175 +82,102 @@
           <w:sz w:val="28"/>
           <w:szCs w:val="24"/>
         </w:rPr>
-        <w:t>addrec</w:t>
-      </w:r>
-      <w:proofErr w:type="spellEnd"/>
+        <w:t>addrec(</w:t>
+      </w:r>
+      <w:proofErr w:type="gramEnd"/>
       <w:r>
         <w:rPr>
           <w:rFonts w:ascii="Times New Roman" w:hAnsi="Times New Roman" w:cs="Times New Roman"/>
           <w:sz w:val="28"/>
           <w:szCs w:val="24"/>
         </w:rPr>
-        <w:t>(</w:t>
-      </w:r>
-      <w:proofErr w:type="gramEnd"/>
-      <w:r>
+        <w:t>) to add record of teacher in file “Teacher.dat”. Each record should contain the following data (using list):</w:t>
+      </w:r>
+    </w:p>
+    <w:p>
+      <w:pPr>
         <w:rPr>
           <w:rFonts w:ascii="Times New Roman" w:hAnsi="Times New Roman" w:cs="Times New Roman"/>
           <w:sz w:val="28"/>
           <w:szCs w:val="24"/>
         </w:rPr>
-        <w:t>) to add record of teacher in file “Teacher.dat”. Each record should contain the following data (using list):</w:t>
-      </w:r>
-    </w:p>
-    <w:p>
-      <w:pPr>
+      </w:pPr>
+      <w:r>
         <w:rPr>
           <w:rFonts w:ascii="Times New Roman" w:hAnsi="Times New Roman" w:cs="Times New Roman"/>
           <w:sz w:val="28"/>
           <w:szCs w:val="24"/>
         </w:rPr>
-      </w:pPr>
-      <w:r>
+        <w:t>Teacher Name</w:t>
+      </w:r>
+    </w:p>
+    <w:p>
+      <w:pPr>
         <w:rPr>
           <w:rFonts w:ascii="Times New Roman" w:hAnsi="Times New Roman" w:cs="Times New Roman"/>
           <w:sz w:val="28"/>
           <w:szCs w:val="24"/>
         </w:rPr>
-        <w:t>Teacher Name</w:t>
-      </w:r>
-    </w:p>
-    <w:p>
-      <w:pPr>
+      </w:pPr>
+      <w:r>
         <w:rPr>
           <w:rFonts w:ascii="Times New Roman" w:hAnsi="Times New Roman" w:cs="Times New Roman"/>
           <w:sz w:val="28"/>
           <w:szCs w:val="24"/>
         </w:rPr>
-      </w:pPr>
-      <w:r>
+        <w:t>Teacher Designation</w:t>
+      </w:r>
+    </w:p>
+    <w:p>
+      <w:pPr>
         <w:rPr>
           <w:rFonts w:ascii="Times New Roman" w:hAnsi="Times New Roman" w:cs="Times New Roman"/>
           <w:sz w:val="28"/>
           <w:szCs w:val="24"/>
         </w:rPr>
-        <w:t>Teacher Designation</w:t>
-      </w:r>
-    </w:p>
-    <w:p>
-      <w:pPr>
+      </w:pPr>
+      <w:r>
         <w:rPr>
           <w:rFonts w:ascii="Times New Roman" w:hAnsi="Times New Roman" w:cs="Times New Roman"/>
           <w:sz w:val="28"/>
           <w:szCs w:val="24"/>
         </w:rPr>
-      </w:pPr>
-      <w:r>
+        <w:t>Teacher Salary</w:t>
+      </w:r>
+    </w:p>
+    <w:p>
+      <w:pPr>
         <w:rPr>
           <w:rFonts w:ascii="Times New Roman" w:hAnsi="Times New Roman" w:cs="Times New Roman"/>
           <w:sz w:val="28"/>
           <w:szCs w:val="24"/>
         </w:rPr>
-        <w:t>Teacher Salary</w:t>
-      </w:r>
-    </w:p>
-    <w:p>
-      <w:pPr>
+      </w:pPr>
+      <w:r>
         <w:rPr>
           <w:rFonts w:ascii="Times New Roman" w:hAnsi="Times New Roman" w:cs="Times New Roman"/>
           <w:sz w:val="28"/>
           <w:szCs w:val="24"/>
         </w:rPr>
-      </w:pPr>
+        <w:t xml:space="preserve">Also write a function </w:t>
+      </w:r>
+      <w:proofErr w:type="gramStart"/>
       <w:r>
         <w:rPr>
           <w:rFonts w:ascii="Times New Roman" w:hAnsi="Times New Roman" w:cs="Times New Roman"/>
           <w:sz w:val="28"/>
           <w:szCs w:val="24"/>
         </w:rPr>
-        <w:t xml:space="preserve">Also write a function </w:t>
-      </w:r>
-      <w:proofErr w:type="spellStart"/>
-      <w:proofErr w:type="gramStart"/>
+        <w:t>searchrecord(</w:t>
+      </w:r>
+      <w:proofErr w:type="gramEnd"/>
       <w:r>
         <w:rPr>
           <w:rFonts w:ascii="Times New Roman" w:hAnsi="Times New Roman" w:cs="Times New Roman"/>
           <w:sz w:val="28"/>
           <w:szCs w:val="24"/>
         </w:rPr>
-        <w:t>searchrecord</w:t>
-      </w:r>
-      <w:proofErr w:type="spellEnd"/>
-      <w:r>
-        <w:rPr>
-          <w:rFonts w:ascii="Times New Roman" w:hAnsi="Times New Roman" w:cs="Times New Roman"/>
-          <w:sz w:val="28"/>
-          <w:szCs w:val="24"/>
-        </w:rPr>
-        <w:t>(</w:t>
-      </w:r>
-      <w:proofErr w:type="gramEnd"/>
-      <w:r>
-        <w:rPr>
-          <w:rFonts w:ascii="Times New Roman" w:hAnsi="Times New Roman" w:cs="Times New Roman"/>
-          <w:sz w:val="28"/>
-          <w:szCs w:val="24"/>
-        </w:rPr>
-        <w:t xml:space="preserve">) to read and display the record of a particular teacher according to the name entered by the user from a file “Teacher.dat”, add a function </w:t>
-      </w:r>
-      <w:proofErr w:type="spellStart"/>
-      <w:r>
-        <w:rPr>
-          <w:rFonts w:ascii="Times New Roman" w:hAnsi="Times New Roman" w:cs="Times New Roman"/>
-          <w:sz w:val="28"/>
-          <w:szCs w:val="24"/>
-        </w:rPr>
-        <w:t>countrecord</w:t>
-      </w:r>
-      <w:proofErr w:type="spellEnd"/>
-      <w:r>
-        <w:rPr>
-          <w:rFonts w:ascii="Times New Roman" w:hAnsi="Times New Roman" w:cs="Times New Roman"/>
-          <w:sz w:val="28"/>
-          <w:szCs w:val="24"/>
-        </w:rPr>
-        <w:t xml:space="preserve">() to count the number of records entered and </w:t>
-      </w:r>
-      <w:proofErr w:type="spellStart"/>
-      <w:r>
-        <w:rPr>
-          <w:rFonts w:ascii="Times New Roman" w:hAnsi="Times New Roman" w:cs="Times New Roman"/>
-          <w:sz w:val="28"/>
-          <w:szCs w:val="24"/>
-        </w:rPr>
-        <w:t>updaterecord</w:t>
-      </w:r>
-      <w:proofErr w:type="spellEnd"/>
-      <w:r>
-        <w:rPr>
-          <w:rFonts w:ascii="Times New Roman" w:hAnsi="Times New Roman" w:cs="Times New Roman"/>
-          <w:sz w:val="28"/>
-          <w:szCs w:val="24"/>
-        </w:rPr>
-        <w:t xml:space="preserve">() to update a specific record’s information and also a function </w:t>
-      </w:r>
-      <w:proofErr w:type="spellStart"/>
-      <w:r>
-        <w:rPr>
-          <w:rFonts w:ascii="Times New Roman" w:hAnsi="Times New Roman" w:cs="Times New Roman"/>
-          <w:sz w:val="28"/>
-          <w:szCs w:val="24"/>
-        </w:rPr>
-        <w:t>deleterecord</w:t>
-      </w:r>
-      <w:proofErr w:type="spellEnd"/>
-      <w:r>
-        <w:rPr>
-          <w:rFonts w:ascii="Times New Roman" w:hAnsi="Times New Roman" w:cs="Times New Roman"/>
-          <w:sz w:val="28"/>
-          <w:szCs w:val="24"/>
-        </w:rPr>
-        <w:t>() to delete a record from the list.</w:t>
+        <w:t>) to read and display the record of a particular teacher according to the name entered by the user from a file “Teacher.dat”, add a function countrecord() to count the number of records entered and updaterecord() to update a specific record’s information and also a function deleterecord() to delete a record from the list.</w:t>
       </w:r>
     </w:p>
     <w:p>
@@ -301,22 +245,13 @@
         </w:rPr>
         <w:t xml:space="preserve">def </w:t>
       </w:r>
-      <w:proofErr w:type="spellStart"/>
-      <w:proofErr w:type="gramStart"/>
-      <w:r>
-        <w:rPr>
-          <w:rFonts w:ascii="Times New Roman" w:hAnsi="Times New Roman" w:cs="Times New Roman"/>
-          <w:sz w:val="24"/>
-        </w:rPr>
-        <w:t>addrec</w:t>
-      </w:r>
-      <w:proofErr w:type="spellEnd"/>
-      <w:r>
-        <w:rPr>
-          <w:rFonts w:ascii="Times New Roman" w:hAnsi="Times New Roman" w:cs="Times New Roman"/>
-          <w:sz w:val="24"/>
-        </w:rPr>
-        <w:t>(</w:t>
+      <w:proofErr w:type="gramStart"/>
+      <w:r>
+        <w:rPr>
+          <w:rFonts w:ascii="Times New Roman" w:hAnsi="Times New Roman" w:cs="Times New Roman"/>
+          <w:sz w:val="24"/>
+        </w:rPr>
+        <w:t>addrec(</w:t>
       </w:r>
       <w:proofErr w:type="gramEnd"/>
       <w:r>
@@ -372,7 +307,6 @@
         </w:rPr>
         <w:t xml:space="preserve">        </w:t>
       </w:r>
-      <w:proofErr w:type="spellStart"/>
       <w:proofErr w:type="gramStart"/>
       <w:r>
         <w:rPr>
@@ -381,7 +315,6 @@
         </w:rPr>
         <w:t>pickle.dump</w:t>
       </w:r>
-      <w:proofErr w:type="spellEnd"/>
       <w:proofErr w:type="gramEnd"/>
       <w:r>
         <w:rPr>
@@ -411,23 +344,7 @@
           <w:rFonts w:ascii="Times New Roman" w:hAnsi="Times New Roman" w:cs="Times New Roman"/>
           <w:sz w:val="24"/>
         </w:rPr>
-        <w:t xml:space="preserve">def </w:t>
-      </w:r>
-      <w:proofErr w:type="spellStart"/>
-      <w:r>
-        <w:rPr>
-          <w:rFonts w:ascii="Times New Roman" w:hAnsi="Times New Roman" w:cs="Times New Roman"/>
-          <w:sz w:val="24"/>
-        </w:rPr>
-        <w:t>searchrecord</w:t>
-      </w:r>
-      <w:proofErr w:type="spellEnd"/>
-      <w:r>
-        <w:rPr>
-          <w:rFonts w:ascii="Times New Roman" w:hAnsi="Times New Roman" w:cs="Times New Roman"/>
-          <w:sz w:val="24"/>
-        </w:rPr>
-        <w:t>(name):</w:t>
+        <w:t>def searchrecord(name):</w:t>
       </w:r>
     </w:p>
     <w:p>
@@ -458,23 +375,7 @@
           <w:rFonts w:ascii="Times New Roman" w:hAnsi="Times New Roman" w:cs="Times New Roman"/>
           <w:sz w:val="24"/>
         </w:rPr>
-        <w:t>"teacher.dat", "</w:t>
-      </w:r>
-      <w:proofErr w:type="spellStart"/>
-      <w:r>
-        <w:rPr>
-          <w:rFonts w:ascii="Times New Roman" w:hAnsi="Times New Roman" w:cs="Times New Roman"/>
-          <w:sz w:val="24"/>
-        </w:rPr>
-        <w:t>rb</w:t>
-      </w:r>
-      <w:proofErr w:type="spellEnd"/>
-      <w:r>
-        <w:rPr>
-          <w:rFonts w:ascii="Times New Roman" w:hAnsi="Times New Roman" w:cs="Times New Roman"/>
-          <w:sz w:val="24"/>
-        </w:rPr>
-        <w:t>") as f:</w:t>
+        <w:t>"teacher.dat", "rb") as f:</w:t>
       </w:r>
     </w:p>
     <w:p>
@@ -521,7 +422,6 @@
         </w:rPr>
         <w:t xml:space="preserve">                record = </w:t>
       </w:r>
-      <w:proofErr w:type="spellStart"/>
       <w:proofErr w:type="gramStart"/>
       <w:r>
         <w:rPr>
@@ -530,7 +430,6 @@
         </w:rPr>
         <w:t>pickle.load</w:t>
       </w:r>
-      <w:proofErr w:type="spellEnd"/>
       <w:proofErr w:type="gramEnd"/>
       <w:r>
         <w:rPr>
@@ -598,23 +497,7 @@
           <w:rFonts w:ascii="Times New Roman" w:hAnsi="Times New Roman" w:cs="Times New Roman"/>
           <w:sz w:val="24"/>
         </w:rPr>
-        <w:t xml:space="preserve">            except </w:t>
-      </w:r>
-      <w:proofErr w:type="spellStart"/>
-      <w:r>
-        <w:rPr>
-          <w:rFonts w:ascii="Times New Roman" w:hAnsi="Times New Roman" w:cs="Times New Roman"/>
-          <w:sz w:val="24"/>
-        </w:rPr>
-        <w:t>EOFError</w:t>
-      </w:r>
-      <w:proofErr w:type="spellEnd"/>
-      <w:r>
-        <w:rPr>
-          <w:rFonts w:ascii="Times New Roman" w:hAnsi="Times New Roman" w:cs="Times New Roman"/>
-          <w:sz w:val="24"/>
-        </w:rPr>
-        <w:t>:</w:t>
+        <w:t xml:space="preserve">            except EOFError:</w:t>
       </w:r>
     </w:p>
     <w:p>
@@ -655,22 +538,13 @@
         </w:rPr>
         <w:t xml:space="preserve">def </w:t>
       </w:r>
-      <w:proofErr w:type="spellStart"/>
-      <w:proofErr w:type="gramStart"/>
-      <w:r>
-        <w:rPr>
-          <w:rFonts w:ascii="Times New Roman" w:hAnsi="Times New Roman" w:cs="Times New Roman"/>
-          <w:sz w:val="24"/>
-        </w:rPr>
-        <w:t>countrecord</w:t>
-      </w:r>
-      <w:proofErr w:type="spellEnd"/>
-      <w:r>
-        <w:rPr>
-          <w:rFonts w:ascii="Times New Roman" w:hAnsi="Times New Roman" w:cs="Times New Roman"/>
-          <w:sz w:val="24"/>
-        </w:rPr>
-        <w:t>(</w:t>
+      <w:proofErr w:type="gramStart"/>
+      <w:r>
+        <w:rPr>
+          <w:rFonts w:ascii="Times New Roman" w:hAnsi="Times New Roman" w:cs="Times New Roman"/>
+          <w:sz w:val="24"/>
+        </w:rPr>
+        <w:t>countrecord(</w:t>
       </w:r>
       <w:proofErr w:type="gramEnd"/>
       <w:r>
@@ -709,23 +583,7 @@
           <w:rFonts w:ascii="Times New Roman" w:hAnsi="Times New Roman" w:cs="Times New Roman"/>
           <w:sz w:val="24"/>
         </w:rPr>
-        <w:t>"teacher.dat", "</w:t>
-      </w:r>
-      <w:proofErr w:type="spellStart"/>
-      <w:r>
-        <w:rPr>
-          <w:rFonts w:ascii="Times New Roman" w:hAnsi="Times New Roman" w:cs="Times New Roman"/>
-          <w:sz w:val="24"/>
-        </w:rPr>
-        <w:t>rb</w:t>
-      </w:r>
-      <w:proofErr w:type="spellEnd"/>
-      <w:r>
-        <w:rPr>
-          <w:rFonts w:ascii="Times New Roman" w:hAnsi="Times New Roman" w:cs="Times New Roman"/>
-          <w:sz w:val="24"/>
-        </w:rPr>
-        <w:t>") as f:</w:t>
+        <w:t>"teacher.dat", "rb") as f:</w:t>
       </w:r>
     </w:p>
     <w:p>
@@ -787,7 +645,6 @@
         </w:rPr>
         <w:t xml:space="preserve">                rec = </w:t>
       </w:r>
-      <w:proofErr w:type="spellStart"/>
       <w:proofErr w:type="gramStart"/>
       <w:r>
         <w:rPr>
@@ -796,7 +653,6 @@
         </w:rPr>
         <w:t>pickle.load</w:t>
       </w:r>
-      <w:proofErr w:type="spellEnd"/>
       <w:proofErr w:type="gramEnd"/>
       <w:r>
         <w:rPr>
@@ -833,23 +689,7 @@
           <w:rFonts w:ascii="Times New Roman" w:hAnsi="Times New Roman" w:cs="Times New Roman"/>
           <w:sz w:val="24"/>
         </w:rPr>
-        <w:t xml:space="preserve">            except </w:t>
-      </w:r>
-      <w:proofErr w:type="spellStart"/>
-      <w:r>
-        <w:rPr>
-          <w:rFonts w:ascii="Times New Roman" w:hAnsi="Times New Roman" w:cs="Times New Roman"/>
-          <w:sz w:val="24"/>
-        </w:rPr>
-        <w:t>EOFError</w:t>
-      </w:r>
-      <w:proofErr w:type="spellEnd"/>
-      <w:r>
-        <w:rPr>
-          <w:rFonts w:ascii="Times New Roman" w:hAnsi="Times New Roman" w:cs="Times New Roman"/>
-          <w:sz w:val="24"/>
-        </w:rPr>
-        <w:t>:</w:t>
+        <w:t xml:space="preserve">            except EOFError:</w:t>
       </w:r>
     </w:p>
     <w:p>
@@ -904,39 +744,21 @@
         </w:rPr>
         <w:t xml:space="preserve">def </w:t>
       </w:r>
-      <w:proofErr w:type="spellStart"/>
-      <w:proofErr w:type="gramStart"/>
-      <w:r>
-        <w:rPr>
-          <w:rFonts w:ascii="Times New Roman" w:hAnsi="Times New Roman" w:cs="Times New Roman"/>
-          <w:sz w:val="24"/>
-        </w:rPr>
-        <w:t>updaterecord</w:t>
-      </w:r>
-      <w:proofErr w:type="spellEnd"/>
-      <w:r>
-        <w:rPr>
-          <w:rFonts w:ascii="Times New Roman" w:hAnsi="Times New Roman" w:cs="Times New Roman"/>
-          <w:sz w:val="24"/>
-        </w:rPr>
-        <w:t>(</w:t>
-      </w:r>
-      <w:proofErr w:type="spellStart"/>
-      <w:proofErr w:type="gramEnd"/>
-      <w:r>
-        <w:rPr>
-          <w:rFonts w:ascii="Times New Roman" w:hAnsi="Times New Roman" w:cs="Times New Roman"/>
-          <w:sz w:val="24"/>
-        </w:rPr>
-        <w:t>oldname</w:t>
-      </w:r>
-      <w:proofErr w:type="spellEnd"/>
-      <w:r>
-        <w:rPr>
-          <w:rFonts w:ascii="Times New Roman" w:hAnsi="Times New Roman" w:cs="Times New Roman"/>
-          <w:sz w:val="24"/>
-        </w:rPr>
-        <w:t>, name = '', designation = '', salary = ''):</w:t>
+      <w:proofErr w:type="gramStart"/>
+      <w:r>
+        <w:rPr>
+          <w:rFonts w:ascii="Times New Roman" w:hAnsi="Times New Roman" w:cs="Times New Roman"/>
+          <w:sz w:val="24"/>
+        </w:rPr>
+        <w:t>updaterecord(</w:t>
+      </w:r>
+      <w:proofErr w:type="gramEnd"/>
+      <w:r>
+        <w:rPr>
+          <w:rFonts w:ascii="Times New Roman" w:hAnsi="Times New Roman" w:cs="Times New Roman"/>
+          <w:sz w:val="24"/>
+        </w:rPr>
+        <w:t>oldname, name = '', designation = '', salary = ''):</w:t>
       </w:r>
     </w:p>
     <w:p>
@@ -967,23 +789,7 @@
           <w:rFonts w:ascii="Times New Roman" w:hAnsi="Times New Roman" w:cs="Times New Roman"/>
           <w:sz w:val="24"/>
         </w:rPr>
-        <w:t>"teacher.dat", "</w:t>
-      </w:r>
-      <w:proofErr w:type="spellStart"/>
-      <w:r>
-        <w:rPr>
-          <w:rFonts w:ascii="Times New Roman" w:hAnsi="Times New Roman" w:cs="Times New Roman"/>
-          <w:sz w:val="24"/>
-        </w:rPr>
-        <w:t>rb</w:t>
-      </w:r>
-      <w:proofErr w:type="spellEnd"/>
-      <w:r>
-        <w:rPr>
-          <w:rFonts w:ascii="Times New Roman" w:hAnsi="Times New Roman" w:cs="Times New Roman"/>
-          <w:sz w:val="24"/>
-        </w:rPr>
-        <w:t>") as f:</w:t>
+        <w:t>"teacher.dat", "rb") as f:</w:t>
       </w:r>
     </w:p>
     <w:p>
@@ -1045,7 +851,6 @@
         </w:rPr>
         <w:t xml:space="preserve">                record = </w:t>
       </w:r>
-      <w:proofErr w:type="spellStart"/>
       <w:proofErr w:type="gramStart"/>
       <w:r>
         <w:rPr>
@@ -1054,7 +859,6 @@
         </w:rPr>
         <w:t>pickle.load</w:t>
       </w:r>
-      <w:proofErr w:type="spellEnd"/>
       <w:proofErr w:type="gramEnd"/>
       <w:r>
         <w:rPr>
@@ -1092,23 +896,7 @@
           <w:rFonts w:ascii="Times New Roman" w:hAnsi="Times New Roman" w:cs="Times New Roman"/>
           <w:sz w:val="24"/>
         </w:rPr>
-        <w:t xml:space="preserve">0] == </w:t>
-      </w:r>
-      <w:proofErr w:type="spellStart"/>
-      <w:r>
-        <w:rPr>
-          <w:rFonts w:ascii="Times New Roman" w:hAnsi="Times New Roman" w:cs="Times New Roman"/>
-          <w:sz w:val="24"/>
-        </w:rPr>
-        <w:t>oldname</w:t>
-      </w:r>
-      <w:proofErr w:type="spellEnd"/>
-      <w:r>
-        <w:rPr>
-          <w:rFonts w:ascii="Times New Roman" w:hAnsi="Times New Roman" w:cs="Times New Roman"/>
-          <w:sz w:val="24"/>
-        </w:rPr>
-        <w:t>:</w:t>
+        <w:t>0] == oldname:</w:t>
       </w:r>
     </w:p>
     <w:p>
@@ -1311,7 +1099,6 @@
         </w:rPr>
         <w:t xml:space="preserve">                </w:t>
       </w:r>
-      <w:proofErr w:type="spellStart"/>
       <w:proofErr w:type="gramStart"/>
       <w:r>
         <w:rPr>
@@ -1320,7 +1107,6 @@
         </w:rPr>
         <w:t>records.append</w:t>
       </w:r>
-      <w:proofErr w:type="spellEnd"/>
       <w:proofErr w:type="gramEnd"/>
       <w:r>
         <w:rPr>
@@ -1342,23 +1128,7 @@
           <w:rFonts w:ascii="Times New Roman" w:hAnsi="Times New Roman" w:cs="Times New Roman"/>
           <w:sz w:val="24"/>
         </w:rPr>
-        <w:t xml:space="preserve">            except </w:t>
-      </w:r>
-      <w:proofErr w:type="spellStart"/>
-      <w:r>
-        <w:rPr>
-          <w:rFonts w:ascii="Times New Roman" w:hAnsi="Times New Roman" w:cs="Times New Roman"/>
-          <w:sz w:val="24"/>
-        </w:rPr>
-        <w:t>EOFError</w:t>
-      </w:r>
-      <w:proofErr w:type="spellEnd"/>
-      <w:r>
-        <w:rPr>
-          <w:rFonts w:ascii="Times New Roman" w:hAnsi="Times New Roman" w:cs="Times New Roman"/>
-          <w:sz w:val="24"/>
-        </w:rPr>
-        <w:t>:</w:t>
+        <w:t xml:space="preserve">            except EOFError:</w:t>
       </w:r>
     </w:p>
     <w:p>
@@ -1405,23 +1175,7 @@
           <w:rFonts w:ascii="Times New Roman" w:hAnsi="Times New Roman" w:cs="Times New Roman"/>
           <w:sz w:val="24"/>
         </w:rPr>
-        <w:t>"teacher.dat", "</w:t>
-      </w:r>
-      <w:proofErr w:type="spellStart"/>
-      <w:r>
-        <w:rPr>
-          <w:rFonts w:ascii="Times New Roman" w:hAnsi="Times New Roman" w:cs="Times New Roman"/>
-          <w:sz w:val="24"/>
-        </w:rPr>
-        <w:t>wb</w:t>
-      </w:r>
-      <w:proofErr w:type="spellEnd"/>
-      <w:r>
-        <w:rPr>
-          <w:rFonts w:ascii="Times New Roman" w:hAnsi="Times New Roman" w:cs="Times New Roman"/>
-          <w:sz w:val="24"/>
-        </w:rPr>
-        <w:t>") as f:</w:t>
+        <w:t>"teacher.dat", "wb") as f:</w:t>
       </w:r>
     </w:p>
     <w:p>
@@ -1453,7 +1207,6 @@
         </w:rPr>
         <w:t xml:space="preserve">            </w:t>
       </w:r>
-      <w:proofErr w:type="spellStart"/>
       <w:proofErr w:type="gramStart"/>
       <w:r>
         <w:rPr>
@@ -1462,7 +1215,6 @@
         </w:rPr>
         <w:t>pickle.dump</w:t>
       </w:r>
-      <w:proofErr w:type="spellEnd"/>
       <w:proofErr w:type="gramEnd"/>
       <w:r>
         <w:rPr>
@@ -1492,23 +1244,7 @@
           <w:rFonts w:ascii="Times New Roman" w:hAnsi="Times New Roman" w:cs="Times New Roman"/>
           <w:sz w:val="24"/>
         </w:rPr>
-        <w:t xml:space="preserve">def </w:t>
-      </w:r>
-      <w:proofErr w:type="spellStart"/>
-      <w:r>
-        <w:rPr>
-          <w:rFonts w:ascii="Times New Roman" w:hAnsi="Times New Roman" w:cs="Times New Roman"/>
-          <w:sz w:val="24"/>
-        </w:rPr>
-        <w:t>deleterecord</w:t>
-      </w:r>
-      <w:proofErr w:type="spellEnd"/>
-      <w:r>
-        <w:rPr>
-          <w:rFonts w:ascii="Times New Roman" w:hAnsi="Times New Roman" w:cs="Times New Roman"/>
-          <w:sz w:val="24"/>
-        </w:rPr>
-        <w:t>(name):</w:t>
+        <w:t>def deleterecord(name):</w:t>
       </w:r>
     </w:p>
     <w:p>
@@ -1539,23 +1275,7 @@
           <w:rFonts w:ascii="Times New Roman" w:hAnsi="Times New Roman" w:cs="Times New Roman"/>
           <w:sz w:val="24"/>
         </w:rPr>
-        <w:t>"teacher.dat", "</w:t>
-      </w:r>
-      <w:proofErr w:type="spellStart"/>
-      <w:r>
-        <w:rPr>
-          <w:rFonts w:ascii="Times New Roman" w:hAnsi="Times New Roman" w:cs="Times New Roman"/>
-          <w:sz w:val="24"/>
-        </w:rPr>
-        <w:t>rb</w:t>
-      </w:r>
-      <w:proofErr w:type="spellEnd"/>
-      <w:r>
-        <w:rPr>
-          <w:rFonts w:ascii="Times New Roman" w:hAnsi="Times New Roman" w:cs="Times New Roman"/>
-          <w:sz w:val="24"/>
-        </w:rPr>
-        <w:t>") as f:</w:t>
+        <w:t>"teacher.dat", "rb") as f:</w:t>
       </w:r>
     </w:p>
     <w:p>
@@ -1617,7 +1337,6 @@
         </w:rPr>
         <w:t xml:space="preserve">                record = </w:t>
       </w:r>
-      <w:proofErr w:type="spellStart"/>
       <w:proofErr w:type="gramStart"/>
       <w:r>
         <w:rPr>
@@ -1626,7 +1345,6 @@
         </w:rPr>
         <w:t>pickle.load</w:t>
       </w:r>
-      <w:proofErr w:type="spellEnd"/>
       <w:proofErr w:type="gramEnd"/>
       <w:r>
         <w:rPr>
@@ -1681,7 +1399,6 @@
         </w:rPr>
         <w:t xml:space="preserve">                    </w:t>
       </w:r>
-      <w:proofErr w:type="spellStart"/>
       <w:proofErr w:type="gramStart"/>
       <w:r>
         <w:rPr>
@@ -1690,7 +1407,6 @@
         </w:rPr>
         <w:t>records.append</w:t>
       </w:r>
-      <w:proofErr w:type="spellEnd"/>
       <w:proofErr w:type="gramEnd"/>
       <w:r>
         <w:rPr>
@@ -1712,23 +1428,7 @@
           <w:rFonts w:ascii="Times New Roman" w:hAnsi="Times New Roman" w:cs="Times New Roman"/>
           <w:sz w:val="24"/>
         </w:rPr>
-        <w:t xml:space="preserve">            except </w:t>
-      </w:r>
-      <w:proofErr w:type="spellStart"/>
-      <w:r>
-        <w:rPr>
-          <w:rFonts w:ascii="Times New Roman" w:hAnsi="Times New Roman" w:cs="Times New Roman"/>
-          <w:sz w:val="24"/>
-        </w:rPr>
-        <w:t>EOFError</w:t>
-      </w:r>
-      <w:proofErr w:type="spellEnd"/>
-      <w:r>
-        <w:rPr>
-          <w:rFonts w:ascii="Times New Roman" w:hAnsi="Times New Roman" w:cs="Times New Roman"/>
-          <w:sz w:val="24"/>
-        </w:rPr>
-        <w:t>:</w:t>
+        <w:t xml:space="preserve">            except EOFError:</w:t>
       </w:r>
     </w:p>
     <w:p>
@@ -1774,23 +1474,7 @@
           <w:rFonts w:ascii="Times New Roman" w:hAnsi="Times New Roman" w:cs="Times New Roman"/>
           <w:sz w:val="24"/>
         </w:rPr>
-        <w:t>"teacher.dat", "</w:t>
-      </w:r>
-      <w:proofErr w:type="spellStart"/>
-      <w:r>
-        <w:rPr>
-          <w:rFonts w:ascii="Times New Roman" w:hAnsi="Times New Roman" w:cs="Times New Roman"/>
-          <w:sz w:val="24"/>
-        </w:rPr>
-        <w:t>wb</w:t>
-      </w:r>
-      <w:proofErr w:type="spellEnd"/>
-      <w:r>
-        <w:rPr>
-          <w:rFonts w:ascii="Times New Roman" w:hAnsi="Times New Roman" w:cs="Times New Roman"/>
-          <w:sz w:val="24"/>
-        </w:rPr>
-        <w:t>") as f:</w:t>
+        <w:t>"teacher.dat", "wb") as f:</w:t>
       </w:r>
     </w:p>
     <w:p>
@@ -1822,7 +1506,6 @@
         </w:rPr>
         <w:t xml:space="preserve">            </w:t>
       </w:r>
-      <w:proofErr w:type="spellStart"/>
       <w:proofErr w:type="gramStart"/>
       <w:r>
         <w:rPr>
@@ -1831,7 +1514,6 @@
         </w:rPr>
         <w:t>pickle.dump</w:t>
       </w:r>
-      <w:proofErr w:type="spellEnd"/>
       <w:proofErr w:type="gramEnd"/>
       <w:r>
         <w:rPr>
@@ -2056,22 +1738,13 @@
         </w:rPr>
         <w:t xml:space="preserve">        </w:t>
       </w:r>
-      <w:proofErr w:type="spellStart"/>
-      <w:proofErr w:type="gramStart"/>
-      <w:r>
-        <w:rPr>
-          <w:rFonts w:ascii="Times New Roman" w:hAnsi="Times New Roman" w:cs="Times New Roman"/>
-          <w:sz w:val="24"/>
-        </w:rPr>
-        <w:t>addrec</w:t>
-      </w:r>
-      <w:proofErr w:type="spellEnd"/>
-      <w:r>
-        <w:rPr>
-          <w:rFonts w:ascii="Times New Roman" w:hAnsi="Times New Roman" w:cs="Times New Roman"/>
-          <w:sz w:val="24"/>
-        </w:rPr>
-        <w:t>(</w:t>
+      <w:proofErr w:type="gramStart"/>
+      <w:r>
+        <w:rPr>
+          <w:rFonts w:ascii="Times New Roman" w:hAnsi="Times New Roman" w:cs="Times New Roman"/>
+          <w:sz w:val="24"/>
+        </w:rPr>
+        <w:t>addrec(</w:t>
       </w:r>
       <w:proofErr w:type="gramEnd"/>
       <w:r>
@@ -2180,23 +1853,61 @@
           <w:rFonts w:ascii="Times New Roman" w:hAnsi="Times New Roman" w:cs="Times New Roman"/>
           <w:sz w:val="24"/>
         </w:rPr>
+        <w:t xml:space="preserve">        searchrecord(name)</w:t>
+      </w:r>
+    </w:p>
+    <w:p>
+      <w:pPr>
+        <w:rPr>
+          <w:rFonts w:ascii="Times New Roman" w:hAnsi="Times New Roman" w:cs="Times New Roman"/>
+          <w:sz w:val="24"/>
+        </w:rPr>
+      </w:pPr>
+      <w:r>
+        <w:rPr>
+          <w:rFonts w:ascii="Times New Roman" w:hAnsi="Times New Roman" w:cs="Times New Roman"/>
+          <w:sz w:val="24"/>
+        </w:rPr>
         <w:t xml:space="preserve">        </w:t>
       </w:r>
-      <w:proofErr w:type="spellStart"/>
-      <w:r>
-        <w:rPr>
-          <w:rFonts w:ascii="Times New Roman" w:hAnsi="Times New Roman" w:cs="Times New Roman"/>
-          <w:sz w:val="24"/>
-        </w:rPr>
-        <w:t>searchrecord</w:t>
-      </w:r>
-      <w:proofErr w:type="spellEnd"/>
-      <w:r>
-        <w:rPr>
-          <w:rFonts w:ascii="Times New Roman" w:hAnsi="Times New Roman" w:cs="Times New Roman"/>
-          <w:sz w:val="24"/>
-        </w:rPr>
-        <w:t>(name)</w:t>
+      <w:proofErr w:type="gramStart"/>
+      <w:r>
+        <w:rPr>
+          <w:rFonts w:ascii="Times New Roman" w:hAnsi="Times New Roman" w:cs="Times New Roman"/>
+          <w:sz w:val="24"/>
+        </w:rPr>
+        <w:t>print(</w:t>
+      </w:r>
+      <w:proofErr w:type="gramEnd"/>
+      <w:r>
+        <w:rPr>
+          <w:rFonts w:ascii="Times New Roman" w:hAnsi="Times New Roman" w:cs="Times New Roman"/>
+          <w:sz w:val="24"/>
+        </w:rPr>
+        <w:t>)</w:t>
+      </w:r>
+    </w:p>
+    <w:p>
+      <w:pPr>
+        <w:rPr>
+          <w:rFonts w:ascii="Times New Roman" w:hAnsi="Times New Roman" w:cs="Times New Roman"/>
+          <w:sz w:val="24"/>
+        </w:rPr>
+      </w:pPr>
+    </w:p>
+    <w:p>
+      <w:pPr>
+        <w:rPr>
+          <w:rFonts w:ascii="Times New Roman" w:hAnsi="Times New Roman" w:cs="Times New Roman"/>
+          <w:sz w:val="24"/>
+        </w:rPr>
+      </w:pPr>
+      <w:r>
+        <w:rPr>
+          <w:rFonts w:ascii="Times New Roman" w:hAnsi="Times New Roman" w:cs="Times New Roman"/>
+          <w:sz w:val="24"/>
+        </w:rPr>
+        <w:t xml:space="preserve">    elif choice == 3:</w:t>
       </w:r>
     </w:p>
     <w:p>
@@ -2227,6 +1938,37 @@
           <w:rFonts w:ascii="Times New Roman" w:hAnsi="Times New Roman" w:cs="Times New Roman"/>
           <w:sz w:val="24"/>
         </w:rPr>
+        <w:t>"Total records: ", countrecord())</w:t>
+      </w:r>
+    </w:p>
+    <w:p>
+      <w:pPr>
+        <w:rPr>
+          <w:rFonts w:ascii="Times New Roman" w:hAnsi="Times New Roman" w:cs="Times New Roman"/>
+          <w:sz w:val="24"/>
+        </w:rPr>
+      </w:pPr>
+      <w:r>
+        <w:rPr>
+          <w:rFonts w:ascii="Times New Roman" w:hAnsi="Times New Roman" w:cs="Times New Roman"/>
+          <w:sz w:val="24"/>
+        </w:rPr>
+        <w:t xml:space="preserve">        </w:t>
+      </w:r>
+      <w:proofErr w:type="gramStart"/>
+      <w:r>
+        <w:rPr>
+          <w:rFonts w:ascii="Times New Roman" w:hAnsi="Times New Roman" w:cs="Times New Roman"/>
+          <w:sz w:val="24"/>
+        </w:rPr>
+        <w:t>print(</w:t>
+      </w:r>
+      <w:proofErr w:type="gramEnd"/>
+      <w:r>
+        <w:rPr>
+          <w:rFonts w:ascii="Times New Roman" w:hAnsi="Times New Roman" w:cs="Times New Roman"/>
+          <w:sz w:val="24"/>
+        </w:rPr>
         <w:t>)</w:t>
       </w:r>
     </w:p>
@@ -2250,7 +1992,261 @@
           <w:rFonts w:ascii="Times New Roman" w:hAnsi="Times New Roman" w:cs="Times New Roman"/>
           <w:sz w:val="24"/>
         </w:rPr>
-        <w:t xml:space="preserve">    elif choice == 3:</w:t>
+        <w:t xml:space="preserve">    elif choice == 4:</w:t>
+      </w:r>
+    </w:p>
+    <w:p>
+      <w:pPr>
+        <w:rPr>
+          <w:rFonts w:ascii="Times New Roman" w:hAnsi="Times New Roman" w:cs="Times New Roman"/>
+          <w:sz w:val="24"/>
+        </w:rPr>
+      </w:pPr>
+      <w:r>
+        <w:rPr>
+          <w:rFonts w:ascii="Times New Roman" w:hAnsi="Times New Roman" w:cs="Times New Roman"/>
+          <w:sz w:val="24"/>
+        </w:rPr>
+        <w:t xml:space="preserve">        name = </w:t>
+      </w:r>
+      <w:proofErr w:type="gramStart"/>
+      <w:r>
+        <w:rPr>
+          <w:rFonts w:ascii="Times New Roman" w:hAnsi="Times New Roman" w:cs="Times New Roman"/>
+          <w:sz w:val="24"/>
+        </w:rPr>
+        <w:t>input(</w:t>
+      </w:r>
+      <w:proofErr w:type="gramEnd"/>
+      <w:r>
+        <w:rPr>
+          <w:rFonts w:ascii="Times New Roman" w:hAnsi="Times New Roman" w:cs="Times New Roman"/>
+          <w:sz w:val="24"/>
+        </w:rPr>
+        <w:t>"Enter name to change: ")</w:t>
+      </w:r>
+    </w:p>
+    <w:p>
+      <w:pPr>
+        <w:rPr>
+          <w:rFonts w:ascii="Times New Roman" w:hAnsi="Times New Roman" w:cs="Times New Roman"/>
+          <w:sz w:val="24"/>
+        </w:rPr>
+      </w:pPr>
+    </w:p>
+    <w:p>
+      <w:pPr>
+        <w:rPr>
+          <w:rFonts w:ascii="Times New Roman" w:hAnsi="Times New Roman" w:cs="Times New Roman"/>
+          <w:sz w:val="24"/>
+        </w:rPr>
+      </w:pPr>
+      <w:r>
+        <w:rPr>
+          <w:rFonts w:ascii="Times New Roman" w:hAnsi="Times New Roman" w:cs="Times New Roman"/>
+          <w:sz w:val="24"/>
+        </w:rPr>
+        <w:t xml:space="preserve">        choice = </w:t>
+      </w:r>
+      <w:proofErr w:type="gramStart"/>
+      <w:r>
+        <w:rPr>
+          <w:rFonts w:ascii="Times New Roman" w:hAnsi="Times New Roman" w:cs="Times New Roman"/>
+          <w:sz w:val="24"/>
+        </w:rPr>
+        <w:t>int(</w:t>
+      </w:r>
+      <w:proofErr w:type="gramEnd"/>
+      <w:r>
+        <w:rPr>
+          <w:rFonts w:ascii="Times New Roman" w:hAnsi="Times New Roman" w:cs="Times New Roman"/>
+          <w:sz w:val="24"/>
+        </w:rPr>
+        <w:t>input("1. Change name\n2. Change designation\n3. Change salary\n"))</w:t>
+      </w:r>
+    </w:p>
+    <w:p>
+      <w:pPr>
+        <w:rPr>
+          <w:rFonts w:ascii="Times New Roman" w:hAnsi="Times New Roman" w:cs="Times New Roman"/>
+          <w:sz w:val="24"/>
+        </w:rPr>
+      </w:pPr>
+      <w:r>
+        <w:rPr>
+          <w:rFonts w:ascii="Times New Roman" w:hAnsi="Times New Roman" w:cs="Times New Roman"/>
+          <w:sz w:val="24"/>
+        </w:rPr>
+        <w:t xml:space="preserve">        if choice == 1:</w:t>
+      </w:r>
+    </w:p>
+    <w:p>
+      <w:pPr>
+        <w:rPr>
+          <w:rFonts w:ascii="Times New Roman" w:hAnsi="Times New Roman" w:cs="Times New Roman"/>
+          <w:sz w:val="24"/>
+        </w:rPr>
+      </w:pPr>
+      <w:r>
+        <w:rPr>
+          <w:rFonts w:ascii="Times New Roman" w:hAnsi="Times New Roman" w:cs="Times New Roman"/>
+          <w:sz w:val="24"/>
+        </w:rPr>
+        <w:t xml:space="preserve">            </w:t>
+      </w:r>
+      <w:proofErr w:type="gramStart"/>
+      <w:r>
+        <w:rPr>
+          <w:rFonts w:ascii="Times New Roman" w:hAnsi="Times New Roman" w:cs="Times New Roman"/>
+          <w:sz w:val="24"/>
+        </w:rPr>
+        <w:t>updaterecord(</w:t>
+      </w:r>
+      <w:proofErr w:type="gramEnd"/>
+      <w:r>
+        <w:rPr>
+          <w:rFonts w:ascii="Times New Roman" w:hAnsi="Times New Roman" w:cs="Times New Roman"/>
+          <w:sz w:val="24"/>
+        </w:rPr>
+        <w:t>name, name = input("Enter new name: "))</w:t>
+      </w:r>
+    </w:p>
+    <w:p>
+      <w:pPr>
+        <w:rPr>
+          <w:rFonts w:ascii="Times New Roman" w:hAnsi="Times New Roman" w:cs="Times New Roman"/>
+          <w:sz w:val="24"/>
+        </w:rPr>
+      </w:pPr>
+      <w:r>
+        <w:rPr>
+          <w:rFonts w:ascii="Times New Roman" w:hAnsi="Times New Roman" w:cs="Times New Roman"/>
+          <w:sz w:val="24"/>
+        </w:rPr>
+        <w:t xml:space="preserve">        elif choice == 2:</w:t>
+      </w:r>
+    </w:p>
+    <w:p>
+      <w:pPr>
+        <w:rPr>
+          <w:rFonts w:ascii="Times New Roman" w:hAnsi="Times New Roman" w:cs="Times New Roman"/>
+          <w:sz w:val="24"/>
+        </w:rPr>
+      </w:pPr>
+      <w:r>
+        <w:rPr>
+          <w:rFonts w:ascii="Times New Roman" w:hAnsi="Times New Roman" w:cs="Times New Roman"/>
+          <w:sz w:val="24"/>
+        </w:rPr>
+        <w:t xml:space="preserve">            </w:t>
+      </w:r>
+      <w:proofErr w:type="gramStart"/>
+      <w:r>
+        <w:rPr>
+          <w:rFonts w:ascii="Times New Roman" w:hAnsi="Times New Roman" w:cs="Times New Roman"/>
+          <w:sz w:val="24"/>
+        </w:rPr>
+        <w:t>updaterecord(</w:t>
+      </w:r>
+      <w:proofErr w:type="gramEnd"/>
+      <w:r>
+        <w:rPr>
+          <w:rFonts w:ascii="Times New Roman" w:hAnsi="Times New Roman" w:cs="Times New Roman"/>
+          <w:sz w:val="24"/>
+        </w:rPr>
+        <w:t>name, designation = input("Enter new designation: "))</w:t>
+      </w:r>
+    </w:p>
+    <w:p>
+      <w:pPr>
+        <w:rPr>
+          <w:rFonts w:ascii="Times New Roman" w:hAnsi="Times New Roman" w:cs="Times New Roman"/>
+          <w:sz w:val="24"/>
+        </w:rPr>
+      </w:pPr>
+      <w:r>
+        <w:rPr>
+          <w:rFonts w:ascii="Times New Roman" w:hAnsi="Times New Roman" w:cs="Times New Roman"/>
+          <w:sz w:val="24"/>
+        </w:rPr>
+        <w:t xml:space="preserve">        elif choice == 3:</w:t>
+      </w:r>
+    </w:p>
+    <w:p>
+      <w:pPr>
+        <w:rPr>
+          <w:rFonts w:ascii="Times New Roman" w:hAnsi="Times New Roman" w:cs="Times New Roman"/>
+          <w:sz w:val="24"/>
+        </w:rPr>
+      </w:pPr>
+      <w:r>
+        <w:rPr>
+          <w:rFonts w:ascii="Times New Roman" w:hAnsi="Times New Roman" w:cs="Times New Roman"/>
+          <w:sz w:val="24"/>
+        </w:rPr>
+        <w:t xml:space="preserve">            </w:t>
+      </w:r>
+      <w:proofErr w:type="gramStart"/>
+      <w:r>
+        <w:rPr>
+          <w:rFonts w:ascii="Times New Roman" w:hAnsi="Times New Roman" w:cs="Times New Roman"/>
+          <w:sz w:val="24"/>
+        </w:rPr>
+        <w:t>updaterecord(</w:t>
+      </w:r>
+      <w:proofErr w:type="gramEnd"/>
+      <w:r>
+        <w:rPr>
+          <w:rFonts w:ascii="Times New Roman" w:hAnsi="Times New Roman" w:cs="Times New Roman"/>
+          <w:sz w:val="24"/>
+        </w:rPr>
+        <w:t>name, salary = int(input("Enter new salary: ")))</w:t>
+      </w:r>
+    </w:p>
+    <w:p>
+      <w:pPr>
+        <w:rPr>
+          <w:rFonts w:ascii="Times New Roman" w:hAnsi="Times New Roman" w:cs="Times New Roman"/>
+          <w:sz w:val="24"/>
+        </w:rPr>
+      </w:pPr>
+      <w:r>
+        <w:rPr>
+          <w:rFonts w:ascii="Times New Roman" w:hAnsi="Times New Roman" w:cs="Times New Roman"/>
+          <w:sz w:val="24"/>
+        </w:rPr>
+        <w:t xml:space="preserve">        else:</w:t>
+      </w:r>
+    </w:p>
+    <w:p>
+      <w:pPr>
+        <w:rPr>
+          <w:rFonts w:ascii="Times New Roman" w:hAnsi="Times New Roman" w:cs="Times New Roman"/>
+          <w:sz w:val="24"/>
+        </w:rPr>
+      </w:pPr>
+      <w:r>
+        <w:rPr>
+          <w:rFonts w:ascii="Times New Roman" w:hAnsi="Times New Roman" w:cs="Times New Roman"/>
+          <w:sz w:val="24"/>
+        </w:rPr>
+        <w:t xml:space="preserve">            </w:t>
+      </w:r>
+      <w:proofErr w:type="gramStart"/>
+      <w:r>
+        <w:rPr>
+          <w:rFonts w:ascii="Times New Roman" w:hAnsi="Times New Roman" w:cs="Times New Roman"/>
+          <w:sz w:val="24"/>
+        </w:rPr>
+        <w:t>print(</w:t>
+      </w:r>
+      <w:proofErr w:type="gramEnd"/>
+      <w:r>
+        <w:rPr>
+          <w:rFonts w:ascii="Times New Roman" w:hAnsi="Times New Roman" w:cs="Times New Roman"/>
+          <w:sz w:val="24"/>
+        </w:rPr>
+        <w:t>"Invalid choice")</w:t>
       </w:r>
     </w:p>
     <w:p>
@@ -2281,53 +2277,6 @@
           <w:rFonts w:ascii="Times New Roman" w:hAnsi="Times New Roman" w:cs="Times New Roman"/>
           <w:sz w:val="24"/>
         </w:rPr>
-        <w:t xml:space="preserve">"Total records: ", </w:t>
-      </w:r>
-      <w:proofErr w:type="spellStart"/>
-      <w:r>
-        <w:rPr>
-          <w:rFonts w:ascii="Times New Roman" w:hAnsi="Times New Roman" w:cs="Times New Roman"/>
-          <w:sz w:val="24"/>
-        </w:rPr>
-        <w:t>countrecord</w:t>
-      </w:r>
-      <w:proofErr w:type="spellEnd"/>
-      <w:r>
-        <w:rPr>
-          <w:rFonts w:ascii="Times New Roman" w:hAnsi="Times New Roman" w:cs="Times New Roman"/>
-          <w:sz w:val="24"/>
-        </w:rPr>
-        <w:t>())</w:t>
-      </w:r>
-    </w:p>
-    <w:p>
-      <w:pPr>
-        <w:rPr>
-          <w:rFonts w:ascii="Times New Roman" w:hAnsi="Times New Roman" w:cs="Times New Roman"/>
-          <w:sz w:val="24"/>
-        </w:rPr>
-      </w:pPr>
-      <w:r>
-        <w:rPr>
-          <w:rFonts w:ascii="Times New Roman" w:hAnsi="Times New Roman" w:cs="Times New Roman"/>
-          <w:sz w:val="24"/>
-        </w:rPr>
-        <w:t xml:space="preserve">        </w:t>
-      </w:r>
-      <w:proofErr w:type="gramStart"/>
-      <w:r>
-        <w:rPr>
-          <w:rFonts w:ascii="Times New Roman" w:hAnsi="Times New Roman" w:cs="Times New Roman"/>
-          <w:sz w:val="24"/>
-        </w:rPr>
-        <w:t>print(</w:t>
-      </w:r>
-      <w:proofErr w:type="gramEnd"/>
-      <w:r>
-        <w:rPr>
-          <w:rFonts w:ascii="Times New Roman" w:hAnsi="Times New Roman" w:cs="Times New Roman"/>
-          <w:sz w:val="24"/>
-        </w:rPr>
         <w:t>)</w:t>
       </w:r>
     </w:p>
@@ -2351,7 +2300,7 @@
           <w:rFonts w:ascii="Times New Roman" w:hAnsi="Times New Roman" w:cs="Times New Roman"/>
           <w:sz w:val="24"/>
         </w:rPr>
-        <w:t xml:space="preserve">    elif choice == 4:</w:t>
+        <w:t xml:space="preserve">    elif choice == 5:</w:t>
       </w:r>
     </w:p>
     <w:p>
@@ -2382,341 +2331,6 @@
           <w:rFonts w:ascii="Times New Roman" w:hAnsi="Times New Roman" w:cs="Times New Roman"/>
           <w:sz w:val="24"/>
         </w:rPr>
-        <w:t>"Enter name to change: ")</w:t>
-      </w:r>
-    </w:p>
-    <w:p>
-      <w:pPr>
-        <w:rPr>
-          <w:rFonts w:ascii="Times New Roman" w:hAnsi="Times New Roman" w:cs="Times New Roman"/>
-          <w:sz w:val="24"/>
-        </w:rPr>
-      </w:pPr>
-    </w:p>
-    <w:p>
-      <w:pPr>
-        <w:rPr>
-          <w:rFonts w:ascii="Times New Roman" w:hAnsi="Times New Roman" w:cs="Times New Roman"/>
-          <w:sz w:val="24"/>
-        </w:rPr>
-      </w:pPr>
-      <w:r>
-        <w:rPr>
-          <w:rFonts w:ascii="Times New Roman" w:hAnsi="Times New Roman" w:cs="Times New Roman"/>
-          <w:sz w:val="24"/>
-        </w:rPr>
-        <w:t xml:space="preserve">        choice = </w:t>
-      </w:r>
-      <w:proofErr w:type="gramStart"/>
-      <w:r>
-        <w:rPr>
-          <w:rFonts w:ascii="Times New Roman" w:hAnsi="Times New Roman" w:cs="Times New Roman"/>
-          <w:sz w:val="24"/>
-        </w:rPr>
-        <w:t>int(</w:t>
-      </w:r>
-      <w:proofErr w:type="gramEnd"/>
-      <w:r>
-        <w:rPr>
-          <w:rFonts w:ascii="Times New Roman" w:hAnsi="Times New Roman" w:cs="Times New Roman"/>
-          <w:sz w:val="24"/>
-        </w:rPr>
-        <w:t>input("1. Change name\n2. Change designation\n3. Change salary\n"))</w:t>
-      </w:r>
-    </w:p>
-    <w:p>
-      <w:pPr>
-        <w:rPr>
-          <w:rFonts w:ascii="Times New Roman" w:hAnsi="Times New Roman" w:cs="Times New Roman"/>
-          <w:sz w:val="24"/>
-        </w:rPr>
-      </w:pPr>
-      <w:r>
-        <w:rPr>
-          <w:rFonts w:ascii="Times New Roman" w:hAnsi="Times New Roman" w:cs="Times New Roman"/>
-          <w:sz w:val="24"/>
-        </w:rPr>
-        <w:t xml:space="preserve">        if choice == 1:</w:t>
-      </w:r>
-    </w:p>
-    <w:p>
-      <w:pPr>
-        <w:rPr>
-          <w:rFonts w:ascii="Times New Roman" w:hAnsi="Times New Roman" w:cs="Times New Roman"/>
-          <w:sz w:val="24"/>
-        </w:rPr>
-      </w:pPr>
-      <w:r>
-        <w:rPr>
-          <w:rFonts w:ascii="Times New Roman" w:hAnsi="Times New Roman" w:cs="Times New Roman"/>
-          <w:sz w:val="24"/>
-        </w:rPr>
-        <w:t xml:space="preserve">            </w:t>
-      </w:r>
-      <w:proofErr w:type="spellStart"/>
-      <w:proofErr w:type="gramStart"/>
-      <w:r>
-        <w:rPr>
-          <w:rFonts w:ascii="Times New Roman" w:hAnsi="Times New Roman" w:cs="Times New Roman"/>
-          <w:sz w:val="24"/>
-        </w:rPr>
-        <w:t>updaterecord</w:t>
-      </w:r>
-      <w:proofErr w:type="spellEnd"/>
-      <w:r>
-        <w:rPr>
-          <w:rFonts w:ascii="Times New Roman" w:hAnsi="Times New Roman" w:cs="Times New Roman"/>
-          <w:sz w:val="24"/>
-        </w:rPr>
-        <w:t>(</w:t>
-      </w:r>
-      <w:proofErr w:type="gramEnd"/>
-      <w:r>
-        <w:rPr>
-          <w:rFonts w:ascii="Times New Roman" w:hAnsi="Times New Roman" w:cs="Times New Roman"/>
-          <w:sz w:val="24"/>
-        </w:rPr>
-        <w:t>name, name = input("Enter new name: "))</w:t>
-      </w:r>
-    </w:p>
-    <w:p>
-      <w:pPr>
-        <w:rPr>
-          <w:rFonts w:ascii="Times New Roman" w:hAnsi="Times New Roman" w:cs="Times New Roman"/>
-          <w:sz w:val="24"/>
-        </w:rPr>
-      </w:pPr>
-      <w:r>
-        <w:rPr>
-          <w:rFonts w:ascii="Times New Roman" w:hAnsi="Times New Roman" w:cs="Times New Roman"/>
-          <w:sz w:val="24"/>
-        </w:rPr>
-        <w:t xml:space="preserve">        elif choice == 2:</w:t>
-      </w:r>
-    </w:p>
-    <w:p>
-      <w:pPr>
-        <w:rPr>
-          <w:rFonts w:ascii="Times New Roman" w:hAnsi="Times New Roman" w:cs="Times New Roman"/>
-          <w:sz w:val="24"/>
-        </w:rPr>
-      </w:pPr>
-      <w:r>
-        <w:rPr>
-          <w:rFonts w:ascii="Times New Roman" w:hAnsi="Times New Roman" w:cs="Times New Roman"/>
-          <w:sz w:val="24"/>
-        </w:rPr>
-        <w:t xml:space="preserve">            </w:t>
-      </w:r>
-      <w:proofErr w:type="spellStart"/>
-      <w:proofErr w:type="gramStart"/>
-      <w:r>
-        <w:rPr>
-          <w:rFonts w:ascii="Times New Roman" w:hAnsi="Times New Roman" w:cs="Times New Roman"/>
-          <w:sz w:val="24"/>
-        </w:rPr>
-        <w:t>updaterecord</w:t>
-      </w:r>
-      <w:proofErr w:type="spellEnd"/>
-      <w:r>
-        <w:rPr>
-          <w:rFonts w:ascii="Times New Roman" w:hAnsi="Times New Roman" w:cs="Times New Roman"/>
-          <w:sz w:val="24"/>
-        </w:rPr>
-        <w:t>(</w:t>
-      </w:r>
-      <w:proofErr w:type="gramEnd"/>
-      <w:r>
-        <w:rPr>
-          <w:rFonts w:ascii="Times New Roman" w:hAnsi="Times New Roman" w:cs="Times New Roman"/>
-          <w:sz w:val="24"/>
-        </w:rPr>
-        <w:t>name, designation = input("Enter new designation: "))</w:t>
-      </w:r>
-    </w:p>
-    <w:p>
-      <w:pPr>
-        <w:rPr>
-          <w:rFonts w:ascii="Times New Roman" w:hAnsi="Times New Roman" w:cs="Times New Roman"/>
-          <w:sz w:val="24"/>
-        </w:rPr>
-      </w:pPr>
-      <w:r>
-        <w:rPr>
-          <w:rFonts w:ascii="Times New Roman" w:hAnsi="Times New Roman" w:cs="Times New Roman"/>
-          <w:sz w:val="24"/>
-        </w:rPr>
-        <w:t xml:space="preserve">        elif choice == 3:</w:t>
-      </w:r>
-    </w:p>
-    <w:p>
-      <w:pPr>
-        <w:rPr>
-          <w:rFonts w:ascii="Times New Roman" w:hAnsi="Times New Roman" w:cs="Times New Roman"/>
-          <w:sz w:val="24"/>
-        </w:rPr>
-      </w:pPr>
-      <w:r>
-        <w:rPr>
-          <w:rFonts w:ascii="Times New Roman" w:hAnsi="Times New Roman" w:cs="Times New Roman"/>
-          <w:sz w:val="24"/>
-        </w:rPr>
-        <w:t xml:space="preserve">            </w:t>
-      </w:r>
-      <w:proofErr w:type="spellStart"/>
-      <w:proofErr w:type="gramStart"/>
-      <w:r>
-        <w:rPr>
-          <w:rFonts w:ascii="Times New Roman" w:hAnsi="Times New Roman" w:cs="Times New Roman"/>
-          <w:sz w:val="24"/>
-        </w:rPr>
-        <w:t>updaterecord</w:t>
-      </w:r>
-      <w:proofErr w:type="spellEnd"/>
-      <w:r>
-        <w:rPr>
-          <w:rFonts w:ascii="Times New Roman" w:hAnsi="Times New Roman" w:cs="Times New Roman"/>
-          <w:sz w:val="24"/>
-        </w:rPr>
-        <w:t>(</w:t>
-      </w:r>
-      <w:proofErr w:type="gramEnd"/>
-      <w:r>
-        <w:rPr>
-          <w:rFonts w:ascii="Times New Roman" w:hAnsi="Times New Roman" w:cs="Times New Roman"/>
-          <w:sz w:val="24"/>
-        </w:rPr>
-        <w:t>name, salary = int(input("Enter new salary: ")))</w:t>
-      </w:r>
-    </w:p>
-    <w:p>
-      <w:pPr>
-        <w:rPr>
-          <w:rFonts w:ascii="Times New Roman" w:hAnsi="Times New Roman" w:cs="Times New Roman"/>
-          <w:sz w:val="24"/>
-        </w:rPr>
-      </w:pPr>
-      <w:r>
-        <w:rPr>
-          <w:rFonts w:ascii="Times New Roman" w:hAnsi="Times New Roman" w:cs="Times New Roman"/>
-          <w:sz w:val="24"/>
-        </w:rPr>
-        <w:t xml:space="preserve">        else:</w:t>
-      </w:r>
-    </w:p>
-    <w:p>
-      <w:pPr>
-        <w:rPr>
-          <w:rFonts w:ascii="Times New Roman" w:hAnsi="Times New Roman" w:cs="Times New Roman"/>
-          <w:sz w:val="24"/>
-        </w:rPr>
-      </w:pPr>
-      <w:r>
-        <w:rPr>
-          <w:rFonts w:ascii="Times New Roman" w:hAnsi="Times New Roman" w:cs="Times New Roman"/>
-          <w:sz w:val="24"/>
-        </w:rPr>
-        <w:t xml:space="preserve">            </w:t>
-      </w:r>
-      <w:proofErr w:type="gramStart"/>
-      <w:r>
-        <w:rPr>
-          <w:rFonts w:ascii="Times New Roman" w:hAnsi="Times New Roman" w:cs="Times New Roman"/>
-          <w:sz w:val="24"/>
-        </w:rPr>
-        <w:t>print(</w:t>
-      </w:r>
-      <w:proofErr w:type="gramEnd"/>
-      <w:r>
-        <w:rPr>
-          <w:rFonts w:ascii="Times New Roman" w:hAnsi="Times New Roman" w:cs="Times New Roman"/>
-          <w:sz w:val="24"/>
-        </w:rPr>
-        <w:t>"Invalid choice")</w:t>
-      </w:r>
-    </w:p>
-    <w:p>
-      <w:pPr>
-        <w:rPr>
-          <w:rFonts w:ascii="Times New Roman" w:hAnsi="Times New Roman" w:cs="Times New Roman"/>
-          <w:sz w:val="24"/>
-        </w:rPr>
-      </w:pPr>
-      <w:r>
-        <w:rPr>
-          <w:rFonts w:ascii="Times New Roman" w:hAnsi="Times New Roman" w:cs="Times New Roman"/>
-          <w:sz w:val="24"/>
-        </w:rPr>
-        <w:t xml:space="preserve">        </w:t>
-      </w:r>
-      <w:proofErr w:type="gramStart"/>
-      <w:r>
-        <w:rPr>
-          <w:rFonts w:ascii="Times New Roman" w:hAnsi="Times New Roman" w:cs="Times New Roman"/>
-          <w:sz w:val="24"/>
-        </w:rPr>
-        <w:t>print(</w:t>
-      </w:r>
-      <w:proofErr w:type="gramEnd"/>
-      <w:r>
-        <w:rPr>
-          <w:rFonts w:ascii="Times New Roman" w:hAnsi="Times New Roman" w:cs="Times New Roman"/>
-          <w:sz w:val="24"/>
-        </w:rPr>
-        <w:t>)</w:t>
-      </w:r>
-    </w:p>
-    <w:p>
-      <w:pPr>
-        <w:rPr>
-          <w:rFonts w:ascii="Times New Roman" w:hAnsi="Times New Roman" w:cs="Times New Roman"/>
-          <w:sz w:val="24"/>
-        </w:rPr>
-      </w:pPr>
-    </w:p>
-    <w:p>
-      <w:pPr>
-        <w:rPr>
-          <w:rFonts w:ascii="Times New Roman" w:hAnsi="Times New Roman" w:cs="Times New Roman"/>
-          <w:sz w:val="24"/>
-        </w:rPr>
-      </w:pPr>
-      <w:r>
-        <w:rPr>
-          <w:rFonts w:ascii="Times New Roman" w:hAnsi="Times New Roman" w:cs="Times New Roman"/>
-          <w:sz w:val="24"/>
-        </w:rPr>
-        <w:t xml:space="preserve">    elif choice == 5:</w:t>
-      </w:r>
-    </w:p>
-    <w:p>
-      <w:pPr>
-        <w:rPr>
-          <w:rFonts w:ascii="Times New Roman" w:hAnsi="Times New Roman" w:cs="Times New Roman"/>
-          <w:sz w:val="24"/>
-        </w:rPr>
-      </w:pPr>
-      <w:r>
-        <w:rPr>
-          <w:rFonts w:ascii="Times New Roman" w:hAnsi="Times New Roman" w:cs="Times New Roman"/>
-          <w:sz w:val="24"/>
-        </w:rPr>
-        <w:t xml:space="preserve">        name = </w:t>
-      </w:r>
-      <w:proofErr w:type="gramStart"/>
-      <w:r>
-        <w:rPr>
-          <w:rFonts w:ascii="Times New Roman" w:hAnsi="Times New Roman" w:cs="Times New Roman"/>
-          <w:sz w:val="24"/>
-        </w:rPr>
-        <w:t>input(</w:t>
-      </w:r>
-      <w:proofErr w:type="gramEnd"/>
-      <w:r>
-        <w:rPr>
-          <w:rFonts w:ascii="Times New Roman" w:hAnsi="Times New Roman" w:cs="Times New Roman"/>
-          <w:sz w:val="24"/>
-        </w:rPr>
         <w:t>"Enter teacher name: ")</w:t>
       </w:r>
     </w:p>
@@ -2732,23 +2346,7 @@
           <w:rFonts w:ascii="Times New Roman" w:hAnsi="Times New Roman" w:cs="Times New Roman"/>
           <w:sz w:val="24"/>
         </w:rPr>
-        <w:t xml:space="preserve">        </w:t>
-      </w:r>
-      <w:proofErr w:type="spellStart"/>
-      <w:r>
-        <w:rPr>
-          <w:rFonts w:ascii="Times New Roman" w:hAnsi="Times New Roman" w:cs="Times New Roman"/>
-          <w:sz w:val="24"/>
-        </w:rPr>
-        <w:t>deleterecord</w:t>
-      </w:r>
-      <w:proofErr w:type="spellEnd"/>
-      <w:r>
-        <w:rPr>
-          <w:rFonts w:ascii="Times New Roman" w:hAnsi="Times New Roman" w:cs="Times New Roman"/>
-          <w:sz w:val="24"/>
-        </w:rPr>
-        <w:t>(name)</w:t>
+        <w:t xml:space="preserve">        deleterecord(name)</w:t>
       </w:r>
     </w:p>
     <w:p>
@@ -4344,6 +3942,7 @@
     <w:lsdException w:name="HTML Sample" w:semiHidden="1" w:unhideWhenUsed="1"/>
     <w:lsdException w:name="HTML Typewriter" w:semiHidden="1" w:unhideWhenUsed="1"/>
     <w:lsdException w:name="HTML Variable" w:semiHidden="1" w:unhideWhenUsed="1"/>
+    <w:lsdException w:name="Normal Table" w:semiHidden="1" w:unhideWhenUsed="1"/>
     <w:lsdException w:name="annotation subject" w:semiHidden="1" w:unhideWhenUsed="1"/>
     <w:lsdException w:name="No List" w:semiHidden="1" w:unhideWhenUsed="1"/>
     <w:lsdException w:name="Outline List 1" w:semiHidden="1" w:unhideWhenUsed="1"/>
@@ -4386,8 +3985,11 @@
     <w:lsdException w:name="Table Contemporary" w:semiHidden="1" w:unhideWhenUsed="1"/>
     <w:lsdException w:name="Table Elegant" w:semiHidden="1" w:unhideWhenUsed="1"/>
     <w:lsdException w:name="Table Professional" w:semiHidden="1" w:unhideWhenUsed="1"/>
+    <w:lsdException w:name="Table Subtle 1" w:semiHidden="1" w:unhideWhenUsed="1"/>
     <w:lsdException w:name="Table Subtle 2" w:semiHidden="1" w:unhideWhenUsed="1"/>
     <w:lsdException w:name="Table Web 1" w:semiHidden="1" w:unhideWhenUsed="1"/>
+    <w:lsdException w:name="Table Web 2" w:semiHidden="1" w:unhideWhenUsed="1"/>
+    <w:lsdException w:name="Table Web 3" w:semiHidden="1" w:unhideWhenUsed="1"/>
     <w:lsdException w:name="Balloon Text" w:semiHidden="1" w:unhideWhenUsed="1"/>
     <w:lsdException w:name="Table Grid" w:uiPriority="39"/>
     <w:lsdException w:name="Table Theme" w:semiHidden="1" w:unhideWhenUsed="1"/>
